--- a/generate.docx
+++ b/generate.docx
@@ -74,28 +74,50 @@
           <w:rStyle w:val="a3"/>
           <w:b w:val="0"/>
         </w:rPr>
-        <w:t>09.04</w:t>
-      </w:r>
-      <w:r>
-        <w:rPr>
-          <w:rStyle w:val="a3"/>
-          <w:b w:val="0"/>
-        </w:rPr>
-        <w:t>.202</w:t>
-      </w:r>
-      <w:r>
-        <w:rPr>
-          <w:rStyle w:val="a3"/>
-          <w:b w:val="0"/>
-        </w:rPr>
-        <w:t>4</w:t>
-      </w:r>
-      <w:r>
-        <w:rPr>
-          <w:rStyle w:val="a3"/>
-          <w:b w:val="0"/>
-        </w:rPr>
-        <w:t xml:space="preserve"> г.                                                                                                                        </w:t>
+        <w:t>{{</w:t>
+      </w:r>
+      <w:r>
+        <w:rPr>
+          <w:rStyle w:val="a3"/>
+          <w:b w:val="0"/>
+          <w:lang w:val="en-US"/>
+        </w:rPr>
+        <w:t>DATE</w:t>
+      </w:r>
+      <w:r>
+        <w:rPr>
+          <w:rStyle w:val="a3"/>
+          <w:b w:val="0"/>
+        </w:rPr>
+        <w:t>}}</w:t>
+      </w:r>
+      <w:r>
+        <w:rPr>
+          <w:rStyle w:val="a3"/>
+          <w:b w:val="0"/>
+        </w:rPr>
+        <w:t xml:space="preserve"> </w:t>
+      </w:r>
+      <w:r>
+        <w:rPr>
+          <w:rStyle w:val="a3"/>
+          <w:b w:val="0"/>
+        </w:rPr>
+        <w:t xml:space="preserve">г.                                                 </w:t>
+      </w:r>
+      <w:r>
+        <w:rPr>
+          <w:rStyle w:val="a3"/>
+          <w:b w:val="0"/>
+        </w:rPr>
+        <w:t xml:space="preserve">         </w:t>
+      </w:r>
+      <w:r>
+        <w:rPr>
+          <w:rStyle w:val="a3"/>
+          <w:b w:val="0"/>
+        </w:rPr>
+        <w:t>                                                                       </w:t>
       </w:r>
       <w:r>
         <w:rPr>
@@ -431,25 +453,133 @@
           <w:sz w:val="24"/>
           <w:szCs w:val="24"/>
         </w:rPr>
-        <w:t xml:space="preserve">, выдан ГУ МВД России по Самарской области 16.04.2019 года, </w:t>
-      </w:r>
-      <w:proofErr w:type="spellStart"/>
+        <w:t xml:space="preserve">, выдан </w:t>
+      </w:r>
       <w:r>
         <w:rPr>
           <w:rFonts w:ascii="Times New Roman" w:hAnsi="Times New Roman"/>
           <w:sz w:val="24"/>
           <w:szCs w:val="24"/>
         </w:rPr>
-        <w:t>кп</w:t>
-      </w:r>
-      <w:proofErr w:type="spellEnd"/>
+        <w:t>{{</w:t>
+      </w:r>
       <w:r>
         <w:rPr>
           <w:rFonts w:ascii="Times New Roman" w:hAnsi="Times New Roman"/>
           <w:sz w:val="24"/>
           <w:szCs w:val="24"/>
-        </w:rPr>
-        <w:t xml:space="preserve"> 630-030, зарегистрированный по адресу: г. Самара, ул. Воронежская, д. 230, кв. 67, </w:t>
+          <w:lang w:val="en-US"/>
+        </w:rPr>
+        <w:t>PASSPORTISSUED</w:t>
+      </w:r>
+      <w:r>
+        <w:rPr>
+          <w:rFonts w:ascii="Times New Roman" w:hAnsi="Times New Roman"/>
+          <w:sz w:val="24"/>
+          <w:szCs w:val="24"/>
+        </w:rPr>
+        <w:t>}} {{</w:t>
+      </w:r>
+      <w:r>
+        <w:rPr>
+          <w:rFonts w:ascii="Times New Roman" w:hAnsi="Times New Roman"/>
+          <w:sz w:val="24"/>
+          <w:szCs w:val="24"/>
+          <w:lang w:val="en-US"/>
+        </w:rPr>
+        <w:t>DATEISSUEPASSPORT</w:t>
+      </w:r>
+      <w:r>
+        <w:rPr>
+          <w:rFonts w:ascii="Times New Roman" w:hAnsi="Times New Roman"/>
+          <w:sz w:val="24"/>
+          <w:szCs w:val="24"/>
+        </w:rPr>
+        <w:t xml:space="preserve">}} </w:t>
+      </w:r>
+      <w:r>
+        <w:rPr>
+          <w:rFonts w:ascii="Times New Roman" w:hAnsi="Times New Roman"/>
+          <w:sz w:val="24"/>
+          <w:szCs w:val="24"/>
+        </w:rPr>
+        <w:t xml:space="preserve">года, </w:t>
+      </w:r>
+      <w:proofErr w:type="spellStart"/>
+      <w:r>
+        <w:rPr>
+          <w:rFonts w:ascii="Times New Roman" w:hAnsi="Times New Roman"/>
+          <w:sz w:val="24"/>
+          <w:szCs w:val="24"/>
+        </w:rPr>
+        <w:t>кп</w:t>
+      </w:r>
+      <w:proofErr w:type="spellEnd"/>
+      <w:r>
+        <w:rPr>
+          <w:rFonts w:ascii="Times New Roman" w:hAnsi="Times New Roman"/>
+          <w:sz w:val="24"/>
+          <w:szCs w:val="24"/>
+        </w:rPr>
+        <w:t xml:space="preserve"> {{</w:t>
+      </w:r>
+      <w:r>
+        <w:rPr>
+          <w:rFonts w:ascii="Times New Roman" w:hAnsi="Times New Roman"/>
+          <w:sz w:val="24"/>
+          <w:szCs w:val="24"/>
+          <w:lang w:val="en-US"/>
+        </w:rPr>
+        <w:t>KP</w:t>
+      </w:r>
+      <w:r>
+        <w:rPr>
+          <w:rFonts w:ascii="Times New Roman" w:hAnsi="Times New Roman"/>
+          <w:sz w:val="24"/>
+          <w:szCs w:val="24"/>
+        </w:rPr>
+        <w:t>}}</w:t>
+      </w:r>
+      <w:r>
+        <w:rPr>
+          <w:rFonts w:ascii="Times New Roman" w:hAnsi="Times New Roman"/>
+          <w:sz w:val="24"/>
+          <w:szCs w:val="24"/>
+        </w:rPr>
+        <w:t>, зарегистрированный по адресу:</w:t>
+      </w:r>
+      <w:r>
+        <w:rPr>
+          <w:rFonts w:ascii="Times New Roman" w:hAnsi="Times New Roman"/>
+          <w:sz w:val="24"/>
+          <w:szCs w:val="24"/>
+        </w:rPr>
+        <w:t xml:space="preserve"> {{</w:t>
+      </w:r>
+      <w:r>
+        <w:rPr>
+          <w:rFonts w:ascii="Times New Roman" w:hAnsi="Times New Roman"/>
+          <w:sz w:val="24"/>
+          <w:szCs w:val="24"/>
+          <w:lang w:val="en-US"/>
+        </w:rPr>
+        <w:t>REGISTRATIONADDRESS</w:t>
+      </w:r>
+      <w:r>
+        <w:rPr>
+          <w:rFonts w:ascii="Times New Roman" w:hAnsi="Times New Roman"/>
+          <w:sz w:val="24"/>
+          <w:szCs w:val="24"/>
+        </w:rPr>
+        <w:t>}}</w:t>
+      </w:r>
+      <w:r>
+        <w:rPr>
+          <w:rFonts w:ascii="Times New Roman" w:hAnsi="Times New Roman"/>
+          <w:sz w:val="24"/>
+          <w:szCs w:val="24"/>
+        </w:rPr>
+        <w:t xml:space="preserve">, </w:t>
       </w:r>
       <w:r>
         <w:rPr>
@@ -5191,6 +5321,8 @@
               <w:contextualSpacing/>
               <w:jc w:val="center"/>
               <w:rPr>
+                <w:rStyle w:val="a3"/>
+                <w:color w:val="000000"/>
                 <w:sz w:val="20"/>
                 <w:szCs w:val="20"/>
               </w:rPr>
@@ -5202,7 +5334,26 @@
                 <w:sz w:val="20"/>
                 <w:szCs w:val="20"/>
               </w:rPr>
-              <w:t xml:space="preserve">ЗРАЖАЕВ ВАЛЕРИЙ ВЛАДИМИРОВИЧ </w:t>
+              <w:t>{{</w:t>
+            </w:r>
+            <w:r>
+              <w:rPr>
+                <w:b/>
+                <w:color w:val="000000"/>
+                <w:sz w:val="20"/>
+                <w:szCs w:val="20"/>
+                <w:lang w:val="en-US"/>
+              </w:rPr>
+              <w:t>FIO</w:t>
+            </w:r>
+            <w:r>
+              <w:rPr>
+                <w:b/>
+                <w:color w:val="000000"/>
+                <w:sz w:val="20"/>
+                <w:szCs w:val="20"/>
+              </w:rPr>
+              <w:t xml:space="preserve">}} </w:t>
             </w:r>
             <w:r>
               <w:rPr>
@@ -5218,7 +5369,7 @@
                 <w:sz w:val="20"/>
                 <w:szCs w:val="20"/>
               </w:rPr>
-              <w:t>СНИЛС  08448670807</w:t>
+              <w:t>СНИЛС  {</w:t>
             </w:r>
             <w:proofErr w:type="gramEnd"/>
             <w:r>
@@ -5226,7 +5377,22 @@
                 <w:sz w:val="20"/>
                 <w:szCs w:val="20"/>
               </w:rPr>
-              <w:t>)</w:t>
+              <w:t>{</w:t>
+            </w:r>
+            <w:r>
+              <w:rPr>
+                <w:sz w:val="20"/>
+                <w:szCs w:val="20"/>
+                <w:lang w:val="en-US"/>
+              </w:rPr>
+              <w:t>SNILS</w:t>
+            </w:r>
+            <w:r>
+              <w:rPr>
+                <w:sz w:val="20"/>
+                <w:szCs w:val="20"/>
+              </w:rPr>
+              <w:t>}})</w:t>
             </w:r>
             <w:r>
               <w:rPr>
@@ -5238,10 +5404,80 @@
             </w:r>
             <w:r>
               <w:rPr>
-                <w:sz w:val="20"/>
-                <w:szCs w:val="20"/>
-              </w:rPr>
-              <w:t xml:space="preserve">05.02.1987 г.р., место рождения: </w:t>
+                <w:bCs/>
+                <w:sz w:val="20"/>
+                <w:szCs w:val="20"/>
+              </w:rPr>
+              <w:t>{{</w:t>
+            </w:r>
+            <w:r>
+              <w:rPr>
+                <w:bCs/>
+                <w:sz w:val="20"/>
+                <w:szCs w:val="20"/>
+                <w:lang w:val="en-US"/>
+              </w:rPr>
+              <w:t>BIRTH</w:t>
+            </w:r>
+            <w:r>
+              <w:rPr>
+                <w:bCs/>
+                <w:sz w:val="20"/>
+                <w:szCs w:val="20"/>
+              </w:rPr>
+              <w:t>}}</w:t>
+            </w:r>
+            <w:r>
+              <w:rPr>
+                <w:sz w:val="20"/>
+                <w:szCs w:val="20"/>
+              </w:rPr>
+              <w:t xml:space="preserve"> г.р., место рождения: гор.{{</w:t>
+            </w:r>
+            <w:r>
+              <w:rPr>
+                <w:sz w:val="20"/>
+                <w:szCs w:val="20"/>
+                <w:lang w:val="en-US"/>
+              </w:rPr>
+              <w:t>CITY</w:t>
+            </w:r>
+            <w:r>
+              <w:rPr>
+                <w:sz w:val="20"/>
+                <w:szCs w:val="20"/>
+              </w:rPr>
+              <w:t>}}, паспорт {{</w:t>
+            </w:r>
+            <w:r>
+              <w:rPr>
+                <w:sz w:val="20"/>
+                <w:szCs w:val="20"/>
+                <w:lang w:val="en-US"/>
+              </w:rPr>
+              <w:t>PASSPORT</w:t>
+            </w:r>
+            <w:r>
+              <w:rPr>
+                <w:sz w:val="20"/>
+                <w:szCs w:val="20"/>
+              </w:rPr>
+              <w:t>}}, выдан {{PASSPORTISSUED}} {{</w:t>
+            </w:r>
+            <w:r>
+              <w:rPr>
+                <w:sz w:val="20"/>
+                <w:szCs w:val="20"/>
+                <w:lang w:val="en-US"/>
+              </w:rPr>
+              <w:t>DATEISSUEPASSPORT</w:t>
+            </w:r>
+            <w:r>
+              <w:rPr>
+                <w:sz w:val="20"/>
+                <w:szCs w:val="20"/>
+              </w:rPr>
+              <w:t xml:space="preserve">}} года, </w:t>
             </w:r>
             <w:proofErr w:type="spellStart"/>
             <w:r>
@@ -5249,7 +5485,7 @@
                 <w:sz w:val="20"/>
                 <w:szCs w:val="20"/>
               </w:rPr>
-              <w:t>гор.Нальчик</w:t>
+              <w:t>кп</w:t>
             </w:r>
             <w:proofErr w:type="spellEnd"/>
             <w:r>
@@ -5257,44 +5493,37 @@
                 <w:sz w:val="20"/>
                 <w:szCs w:val="20"/>
               </w:rPr>
-              <w:t xml:space="preserve">, паспорт 3919 663064, выдан ГУ МВД России по Самарской области 16.04.2019 года, </w:t>
-            </w:r>
-            <w:proofErr w:type="spellStart"/>
-            <w:r>
-              <w:rPr>
-                <w:sz w:val="20"/>
-                <w:szCs w:val="20"/>
-              </w:rPr>
-              <w:t>кп</w:t>
-            </w:r>
-            <w:proofErr w:type="spellEnd"/>
-            <w:r>
-              <w:rPr>
-                <w:sz w:val="20"/>
-                <w:szCs w:val="20"/>
-              </w:rPr>
-              <w:t xml:space="preserve"> 630-030, зарегистрированный по адресу: г. Самара, </w:t>
-            </w:r>
-          </w:p>
-          <w:p>
-            <w:pPr>
-              <w:pStyle w:val="a4"/>
-              <w:spacing w:after="0" w:line="240" w:lineRule="auto"/>
-              <w:contextualSpacing/>
-              <w:jc w:val="center"/>
-              <w:rPr>
-                <w:rStyle w:val="a3"/>
-                <w:color w:val="000000"/>
-                <w:sz w:val="20"/>
-                <w:szCs w:val="20"/>
-              </w:rPr>
-            </w:pPr>
-            <w:r>
-              <w:rPr>
-                <w:sz w:val="20"/>
-                <w:szCs w:val="20"/>
-              </w:rPr>
-              <w:t>ул. Воронежская, д. 230, кв. 67</w:t>
+              <w:t xml:space="preserve"> {{</w:t>
+            </w:r>
+            <w:r>
+              <w:rPr>
+                <w:sz w:val="20"/>
+                <w:szCs w:val="20"/>
+                <w:lang w:val="en-US"/>
+              </w:rPr>
+              <w:t>KP</w:t>
+            </w:r>
+            <w:r>
+              <w:rPr>
+                <w:sz w:val="20"/>
+                <w:szCs w:val="20"/>
+              </w:rPr>
+              <w:t>}}, зарегистрированный по адресу: {{</w:t>
+            </w:r>
+            <w:r>
+              <w:rPr>
+                <w:sz w:val="20"/>
+                <w:szCs w:val="20"/>
+                <w:lang w:val="en-US"/>
+              </w:rPr>
+              <w:t>REGISTRATIONADDRESS</w:t>
+            </w:r>
+            <w:r>
+              <w:rPr>
+                <w:sz w:val="20"/>
+                <w:szCs w:val="20"/>
+              </w:rPr>
+              <w:t>}}</w:t>
             </w:r>
           </w:p>
         </w:tc>
@@ -5684,47 +5913,48 @@
                 <w:color w:val="000000"/>
                 <w:sz w:val="20"/>
                 <w:szCs w:val="20"/>
+                <w:lang w:val="en-US"/>
               </w:rPr>
             </w:pPr>
             <w:r>
               <w:rPr>
                 <w:rStyle w:val="a3"/>
                 <w:b w:val="0"/>
-                <w:color w:val="000000"/>
-                <w:sz w:val="20"/>
-                <w:szCs w:val="20"/>
-              </w:rPr>
-              <w:t>09.04.</w:t>
-            </w:r>
-            <w:r>
-              <w:rPr>
-                <w:rStyle w:val="a3"/>
-                <w:b w:val="0"/>
-                <w:color w:val="000000"/>
-                <w:sz w:val="20"/>
-                <w:szCs w:val="20"/>
-              </w:rPr>
-              <w:t>202</w:t>
-            </w:r>
-            <w:r>
-              <w:rPr>
-                <w:rStyle w:val="a3"/>
-                <w:b w:val="0"/>
-                <w:color w:val="000000"/>
-                <w:sz w:val="20"/>
-                <w:szCs w:val="20"/>
-              </w:rPr>
-              <w:t>4</w:t>
-            </w:r>
-            <w:r>
-              <w:rPr>
-                <w:rStyle w:val="a3"/>
-                <w:b w:val="0"/>
-                <w:color w:val="000000"/>
-                <w:sz w:val="20"/>
-                <w:szCs w:val="20"/>
-              </w:rPr>
-              <w:t xml:space="preserve"> год</w:t>
+                <w:sz w:val="20"/>
+                <w:szCs w:val="20"/>
+                <w:lang w:val="en-US"/>
+              </w:rPr>
+              <w:t>{{DATE}}</w:t>
+            </w:r>
+            <w:r>
+              <w:rPr>
+                <w:rStyle w:val="a3"/>
+                <w:b w:val="0"/>
+                <w:color w:val="000000"/>
+                <w:sz w:val="20"/>
+                <w:szCs w:val="20"/>
+              </w:rPr>
+              <w:t xml:space="preserve"> </w:t>
+            </w:r>
+            <w:r>
+              <w:rPr>
+                <w:rStyle w:val="a3"/>
+                <w:b w:val="0"/>
+                <w:color w:val="000000"/>
+                <w:sz w:val="20"/>
+                <w:szCs w:val="20"/>
+              </w:rPr>
+              <w:t>год</w:t>
+            </w:r>
+            <w:r>
+              <w:rPr>
+                <w:rStyle w:val="a3"/>
+                <w:b w:val="0"/>
+                <w:color w:val="000000"/>
+                <w:sz w:val="20"/>
+                <w:szCs w:val="20"/>
+              </w:rPr>
+              <w:t>а</w:t>
             </w:r>
           </w:p>
         </w:tc>
@@ -5745,47 +5975,47 @@
                 <w:color w:val="000000"/>
                 <w:sz w:val="20"/>
                 <w:szCs w:val="20"/>
+                <w:lang w:val="en-US"/>
               </w:rPr>
             </w:pPr>
             <w:r>
               <w:rPr>
                 <w:rStyle w:val="a3"/>
                 <w:b w:val="0"/>
-                <w:color w:val="000000"/>
-                <w:sz w:val="20"/>
-                <w:szCs w:val="20"/>
-              </w:rPr>
-              <w:t>09.04.</w:t>
-            </w:r>
-            <w:r>
-              <w:rPr>
-                <w:rStyle w:val="a3"/>
-                <w:b w:val="0"/>
-                <w:color w:val="000000"/>
-                <w:sz w:val="20"/>
-                <w:szCs w:val="20"/>
-              </w:rPr>
-              <w:t>202</w:t>
-            </w:r>
-            <w:r>
-              <w:rPr>
-                <w:rStyle w:val="a3"/>
-                <w:b w:val="0"/>
-                <w:color w:val="000000"/>
-                <w:sz w:val="20"/>
-                <w:szCs w:val="20"/>
-              </w:rPr>
-              <w:t>4</w:t>
-            </w:r>
-            <w:r>
-              <w:rPr>
-                <w:rStyle w:val="a3"/>
-                <w:b w:val="0"/>
-                <w:color w:val="000000"/>
-                <w:sz w:val="20"/>
-                <w:szCs w:val="20"/>
-              </w:rPr>
-              <w:t xml:space="preserve"> год</w:t>
+                <w:sz w:val="20"/>
+                <w:szCs w:val="20"/>
+                <w:lang w:val="en-US"/>
+              </w:rPr>
+              <w:t>{{DATE}}</w:t>
+            </w:r>
+            <w:r>
+              <w:rPr>
+                <w:rStyle w:val="a3"/>
+                <w:b w:val="0"/>
+                <w:sz w:val="20"/>
+                <w:szCs w:val="20"/>
+              </w:rPr>
+              <w:t xml:space="preserve"> </w:t>
+            </w:r>
+            <w:r>
+              <w:rPr>
+                <w:rStyle w:val="a3"/>
+                <w:b w:val="0"/>
+                <w:color w:val="000000"/>
+                <w:sz w:val="20"/>
+                <w:szCs w:val="20"/>
+              </w:rPr>
+              <w:t>год</w:t>
+            </w:r>
+            <w:r>
+              <w:rPr>
+                <w:rStyle w:val="a3"/>
+                <w:b w:val="0"/>
+                <w:color w:val="000000"/>
+                <w:sz w:val="20"/>
+                <w:szCs w:val="20"/>
+              </w:rPr>
+              <w:t>а</w:t>
             </w:r>
           </w:p>
         </w:tc>
@@ -6241,16 +6471,24 @@
         <w:rPr>
           <w:rStyle w:val="a3"/>
           <w:b w:val="0"/>
-        </w:rPr>
-        <w:t>09.04.2024</w:t>
-      </w:r>
-      <w:r>
-        <w:rPr>
-          <w:rStyle w:val="a3"/>
-          <w:b w:val="0"/>
-          <w:color w:val="000000"/>
-        </w:rPr>
-        <w:t xml:space="preserve"> г</w:t>
+          <w:lang w:val="en-US"/>
+        </w:rPr>
+        <w:t>{{DATE}}</w:t>
+      </w:r>
+      <w:r>
+        <w:rPr>
+          <w:rStyle w:val="a3"/>
+          <w:b w:val="0"/>
+        </w:rPr>
+        <w:t xml:space="preserve"> </w:t>
+      </w:r>
+      <w:r>
+        <w:rPr>
+          <w:rStyle w:val="a3"/>
+          <w:b w:val="0"/>
+          <w:color w:val="000000"/>
+        </w:rPr>
+        <w:t>г</w:t>
       </w:r>
       <w:r>
         <w:rPr>
@@ -6259,6 +6497,14 @@
           <w:color w:val="000000"/>
         </w:rPr>
         <w:t>ода</w:t>
+      </w:r>
+      <w:r>
+        <w:rPr>
+          <w:rStyle w:val="a3"/>
+          <w:b w:val="0"/>
+          <w:color w:val="000000"/>
+        </w:rPr>
+        <w:t xml:space="preserve">.   </w:t>
       </w:r>
       <w:r>
         <w:rPr>
@@ -7150,7 +7396,35 @@
                 <w:sz w:val="20"/>
                 <w:szCs w:val="20"/>
               </w:rPr>
-              <w:t xml:space="preserve">ЗРАЖАЕВ ВАЛЕРИЙ ВЛАДИМИРОВИЧ </w:t>
+              <w:t>{{</w:t>
+            </w:r>
+            <w:r>
+              <w:rPr>
+                <w:b/>
+                <w:color w:val="000000"/>
+                <w:sz w:val="20"/>
+                <w:szCs w:val="20"/>
+                <w:lang w:val="en-US"/>
+              </w:rPr>
+              <w:t>FIO</w:t>
+            </w:r>
+            <w:r>
+              <w:rPr>
+                <w:b/>
+                <w:color w:val="000000"/>
+                <w:sz w:val="20"/>
+                <w:szCs w:val="20"/>
+              </w:rPr>
+              <w:t>}}</w:t>
+            </w:r>
+            <w:r>
+              <w:rPr>
+                <w:b/>
+                <w:color w:val="000000"/>
+                <w:sz w:val="20"/>
+                <w:szCs w:val="20"/>
+              </w:rPr>
+              <w:t xml:space="preserve"> </w:t>
             </w:r>
             <w:r>
               <w:rPr>
@@ -7160,12 +7434,50 @@
               </w:rPr>
               <w:t>(</w:t>
             </w:r>
-            <w:r>
-              <w:rPr>
-                <w:sz w:val="20"/>
-                <w:szCs w:val="20"/>
-              </w:rPr>
-              <w:t>СНИЛС  08448670807)</w:t>
+            <w:proofErr w:type="gramStart"/>
+            <w:r>
+              <w:rPr>
+                <w:sz w:val="20"/>
+                <w:szCs w:val="20"/>
+              </w:rPr>
+              <w:t xml:space="preserve">СНИЛС  </w:t>
+            </w:r>
+            <w:r>
+              <w:rPr>
+                <w:sz w:val="20"/>
+                <w:szCs w:val="20"/>
+              </w:rPr>
+              <w:t>{</w:t>
+            </w:r>
+            <w:proofErr w:type="gramEnd"/>
+            <w:r>
+              <w:rPr>
+                <w:sz w:val="20"/>
+                <w:szCs w:val="20"/>
+              </w:rPr>
+              <w:t>{</w:t>
+            </w:r>
+            <w:r>
+              <w:rPr>
+                <w:sz w:val="20"/>
+                <w:szCs w:val="20"/>
+                <w:lang w:val="en-US"/>
+              </w:rPr>
+              <w:t>SNILS</w:t>
+            </w:r>
+            <w:r>
+              <w:rPr>
+                <w:sz w:val="20"/>
+                <w:szCs w:val="20"/>
+              </w:rPr>
+              <w:t>}}</w:t>
+            </w:r>
+            <w:r>
+              <w:rPr>
+                <w:sz w:val="20"/>
+                <w:szCs w:val="20"/>
+              </w:rPr>
+              <w:t>)</w:t>
             </w:r>
             <w:r>
               <w:rPr>
@@ -7177,10 +7489,129 @@
             </w:r>
             <w:r>
               <w:rPr>
-                <w:sz w:val="20"/>
-                <w:szCs w:val="20"/>
-              </w:rPr>
-              <w:t xml:space="preserve">05.02.1987 г.р., место рождения: </w:t>
+                <w:bCs/>
+                <w:sz w:val="20"/>
+                <w:szCs w:val="20"/>
+              </w:rPr>
+              <w:t>{{</w:t>
+            </w:r>
+            <w:r>
+              <w:rPr>
+                <w:bCs/>
+                <w:sz w:val="20"/>
+                <w:szCs w:val="20"/>
+                <w:lang w:val="en-US"/>
+              </w:rPr>
+              <w:t>BIRTH</w:t>
+            </w:r>
+            <w:r>
+              <w:rPr>
+                <w:bCs/>
+                <w:sz w:val="20"/>
+                <w:szCs w:val="20"/>
+              </w:rPr>
+              <w:t>}}</w:t>
+            </w:r>
+            <w:r>
+              <w:rPr>
+                <w:sz w:val="20"/>
+                <w:szCs w:val="20"/>
+              </w:rPr>
+              <w:t xml:space="preserve"> </w:t>
+            </w:r>
+            <w:r>
+              <w:rPr>
+                <w:sz w:val="20"/>
+                <w:szCs w:val="20"/>
+              </w:rPr>
+              <w:t>г.р., место рождения: гор.</w:t>
+            </w:r>
+            <w:r>
+              <w:rPr>
+                <w:sz w:val="20"/>
+                <w:szCs w:val="20"/>
+              </w:rPr>
+              <w:t>{{</w:t>
+            </w:r>
+            <w:r>
+              <w:rPr>
+                <w:sz w:val="20"/>
+                <w:szCs w:val="20"/>
+                <w:lang w:val="en-US"/>
+              </w:rPr>
+              <w:t>CITY</w:t>
+            </w:r>
+            <w:r>
+              <w:rPr>
+                <w:sz w:val="20"/>
+                <w:szCs w:val="20"/>
+              </w:rPr>
+              <w:t>}}</w:t>
+            </w:r>
+            <w:r>
+              <w:rPr>
+                <w:sz w:val="20"/>
+                <w:szCs w:val="20"/>
+              </w:rPr>
+              <w:t>, паспорт</w:t>
+            </w:r>
+            <w:r>
+              <w:rPr>
+                <w:sz w:val="20"/>
+                <w:szCs w:val="20"/>
+              </w:rPr>
+              <w:t xml:space="preserve"> {{</w:t>
+            </w:r>
+            <w:r>
+              <w:rPr>
+                <w:sz w:val="20"/>
+                <w:szCs w:val="20"/>
+                <w:lang w:val="en-US"/>
+              </w:rPr>
+              <w:t>PASSPORT</w:t>
+            </w:r>
+            <w:r>
+              <w:rPr>
+                <w:sz w:val="20"/>
+                <w:szCs w:val="20"/>
+              </w:rPr>
+              <w:t>}}</w:t>
+            </w:r>
+            <w:r>
+              <w:rPr>
+                <w:sz w:val="20"/>
+                <w:szCs w:val="20"/>
+              </w:rPr>
+              <w:t xml:space="preserve">, выдан </w:t>
+            </w:r>
+            <w:r>
+              <w:rPr>
+                <w:sz w:val="20"/>
+                <w:szCs w:val="20"/>
+              </w:rPr>
+              <w:t>{{PASSPORTISSUED}} {{</w:t>
+            </w:r>
+            <w:r>
+              <w:rPr>
+                <w:sz w:val="20"/>
+                <w:szCs w:val="20"/>
+                <w:lang w:val="en-US"/>
+              </w:rPr>
+              <w:t>DATEISSUEPASSPORT</w:t>
+            </w:r>
+            <w:r>
+              <w:rPr>
+                <w:sz w:val="20"/>
+                <w:szCs w:val="20"/>
+              </w:rPr>
+              <w:t>}}</w:t>
+            </w:r>
+            <w:r>
+              <w:rPr>
+                <w:sz w:val="20"/>
+                <w:szCs w:val="20"/>
+              </w:rPr>
+              <w:t xml:space="preserve"> года, </w:t>
             </w:r>
             <w:proofErr w:type="spellStart"/>
             <w:r>
@@ -7188,7 +7619,7 @@
                 <w:sz w:val="20"/>
                 <w:szCs w:val="20"/>
               </w:rPr>
-              <w:t>гор.Нальчик</w:t>
+              <w:t>кп</w:t>
             </w:r>
             <w:proofErr w:type="spellEnd"/>
             <w:r>
@@ -7196,23 +7627,51 @@
                 <w:sz w:val="20"/>
                 <w:szCs w:val="20"/>
               </w:rPr>
-              <w:t xml:space="preserve">, паспорт 3919 663064, выдан ГУ МВД России по Самарской области 16.04.2019 года, </w:t>
-            </w:r>
-            <w:proofErr w:type="spellStart"/>
-            <w:r>
-              <w:rPr>
-                <w:sz w:val="20"/>
-                <w:szCs w:val="20"/>
-              </w:rPr>
-              <w:t>кп</w:t>
-            </w:r>
-            <w:proofErr w:type="spellEnd"/>
-            <w:r>
-              <w:rPr>
-                <w:sz w:val="20"/>
-                <w:szCs w:val="20"/>
-              </w:rPr>
-              <w:t xml:space="preserve"> 630-030, зарегистрированный по адресу: г. Самара, ул. Воронежская, д. 230, кв. 67</w:t>
+              <w:t xml:space="preserve"> {{</w:t>
+            </w:r>
+            <w:r>
+              <w:rPr>
+                <w:sz w:val="20"/>
+                <w:szCs w:val="20"/>
+                <w:lang w:val="en-US"/>
+              </w:rPr>
+              <w:t>KP</w:t>
+            </w:r>
+            <w:r>
+              <w:rPr>
+                <w:sz w:val="20"/>
+                <w:szCs w:val="20"/>
+              </w:rPr>
+              <w:t>}}</w:t>
+            </w:r>
+            <w:r>
+              <w:rPr>
+                <w:sz w:val="20"/>
+                <w:szCs w:val="20"/>
+              </w:rPr>
+              <w:t xml:space="preserve">, зарегистрированный по адресу: </w:t>
+            </w:r>
+            <w:r>
+              <w:rPr>
+                <w:sz w:val="20"/>
+                <w:szCs w:val="20"/>
+              </w:rPr>
+              <w:t>{{</w:t>
+            </w:r>
+            <w:r>
+              <w:rPr>
+                <w:sz w:val="20"/>
+                <w:szCs w:val="20"/>
+                <w:lang w:val="en-US"/>
+              </w:rPr>
+              <w:t>REGISTRATIONADDRESS</w:t>
+            </w:r>
+            <w:r>
+              <w:rPr>
+                <w:sz w:val="20"/>
+                <w:szCs w:val="20"/>
+              </w:rPr>
+              <w:t>}}</w:t>
             </w:r>
           </w:p>
         </w:tc>
@@ -7591,41 +8050,40 @@
               <w:rPr>
                 <w:rStyle w:val="a3"/>
                 <w:b w:val="0"/>
-                <w:color w:val="000000"/>
-                <w:sz w:val="20"/>
-                <w:szCs w:val="20"/>
-              </w:rPr>
-              <w:t>09.04.</w:t>
-            </w:r>
-            <w:r>
-              <w:rPr>
-                <w:rStyle w:val="a3"/>
-                <w:b w:val="0"/>
-                <w:color w:val="000000"/>
-                <w:sz w:val="20"/>
-                <w:szCs w:val="20"/>
-              </w:rPr>
-              <w:t>202</w:t>
-            </w:r>
-            <w:r>
-              <w:rPr>
-                <w:rStyle w:val="a3"/>
-                <w:b w:val="0"/>
-                <w:color w:val="000000"/>
-                <w:sz w:val="20"/>
-                <w:szCs w:val="20"/>
-              </w:rPr>
-              <w:t>4</w:t>
-            </w:r>
-            <w:r>
-              <w:rPr>
-                <w:rStyle w:val="a3"/>
-                <w:b w:val="0"/>
-                <w:color w:val="000000"/>
-                <w:sz w:val="20"/>
-                <w:szCs w:val="20"/>
-              </w:rPr>
-              <w:t xml:space="preserve"> год</w:t>
+                <w:sz w:val="20"/>
+                <w:szCs w:val="20"/>
+                <w:lang w:val="en-US"/>
+              </w:rPr>
+              <w:t>{{DATE}}</w:t>
+            </w:r>
+            <w:r>
+              <w:rPr>
+                <w:rStyle w:val="a3"/>
+                <w:b w:val="0"/>
+                <w:sz w:val="20"/>
+                <w:szCs w:val="20"/>
+              </w:rPr>
+              <w:t xml:space="preserve"> </w:t>
+            </w:r>
+            <w:r>
+              <w:rPr>
+                <w:rStyle w:val="a3"/>
+                <w:b w:val="0"/>
+                <w:color w:val="000000"/>
+                <w:sz w:val="20"/>
+                <w:szCs w:val="20"/>
+              </w:rPr>
+              <w:t>год</w:t>
+            </w:r>
+            <w:r>
+              <w:rPr>
+                <w:rStyle w:val="a3"/>
+                <w:b w:val="0"/>
+                <w:color w:val="000000"/>
+                <w:sz w:val="20"/>
+                <w:szCs w:val="20"/>
+              </w:rPr>
+              <w:t>а</w:t>
             </w:r>
           </w:p>
         </w:tc>
@@ -7652,41 +8110,40 @@
               <w:rPr>
                 <w:rStyle w:val="a3"/>
                 <w:b w:val="0"/>
-                <w:color w:val="000000"/>
-                <w:sz w:val="20"/>
-                <w:szCs w:val="20"/>
-              </w:rPr>
-              <w:t>09.04.</w:t>
-            </w:r>
-            <w:r>
-              <w:rPr>
-                <w:rStyle w:val="a3"/>
-                <w:b w:val="0"/>
-                <w:color w:val="000000"/>
-                <w:sz w:val="20"/>
-                <w:szCs w:val="20"/>
-              </w:rPr>
-              <w:t>202</w:t>
-            </w:r>
-            <w:r>
-              <w:rPr>
-                <w:rStyle w:val="a3"/>
-                <w:b w:val="0"/>
-                <w:color w:val="000000"/>
-                <w:sz w:val="20"/>
-                <w:szCs w:val="20"/>
-              </w:rPr>
-              <w:t>4</w:t>
-            </w:r>
-            <w:r>
-              <w:rPr>
-                <w:rStyle w:val="a3"/>
-                <w:b w:val="0"/>
-                <w:color w:val="000000"/>
-                <w:sz w:val="20"/>
-                <w:szCs w:val="20"/>
-              </w:rPr>
-              <w:t xml:space="preserve"> год</w:t>
+                <w:sz w:val="20"/>
+                <w:szCs w:val="20"/>
+                <w:lang w:val="en-US"/>
+              </w:rPr>
+              <w:t>{{DATE}}</w:t>
+            </w:r>
+            <w:r>
+              <w:rPr>
+                <w:rStyle w:val="a3"/>
+                <w:b w:val="0"/>
+                <w:sz w:val="20"/>
+                <w:szCs w:val="20"/>
+              </w:rPr>
+              <w:t xml:space="preserve"> </w:t>
+            </w:r>
+            <w:r>
+              <w:rPr>
+                <w:rStyle w:val="a3"/>
+                <w:b w:val="0"/>
+                <w:color w:val="000000"/>
+                <w:sz w:val="20"/>
+                <w:szCs w:val="20"/>
+              </w:rPr>
+              <w:t>год</w:t>
+            </w:r>
+            <w:r>
+              <w:rPr>
+                <w:rStyle w:val="a3"/>
+                <w:b w:val="0"/>
+                <w:color w:val="000000"/>
+                <w:sz w:val="20"/>
+                <w:szCs w:val="20"/>
+              </w:rPr>
+              <w:t>а</w:t>
             </w:r>
           </w:p>
         </w:tc>

--- a/generate.docx
+++ b/generate.docx
@@ -6348,6 +6348,146 @@
         <w:pStyle w:val="a4"/>
         <w:spacing w:before="150" w:after="0"/>
         <w:contextualSpacing/>
+        <w:jc w:val="center"/>
+        <w:rPr>
+          <w:b/>
+          <w:color w:val="000000"/>
+          <w:sz w:val="22"/>
+          <w:szCs w:val="22"/>
+        </w:rPr>
+      </w:pPr>
+    </w:p>
+    <w:p>
+      <w:pPr>
+        <w:pStyle w:val="a4"/>
+        <w:spacing w:before="150" w:after="0"/>
+        <w:contextualSpacing/>
+        <w:jc w:val="center"/>
+        <w:rPr>
+          <w:b/>
+          <w:color w:val="000000"/>
+          <w:sz w:val="22"/>
+          <w:szCs w:val="22"/>
+        </w:rPr>
+      </w:pPr>
+    </w:p>
+    <w:p>
+      <w:pPr>
+        <w:pStyle w:val="a4"/>
+        <w:spacing w:before="150" w:after="0"/>
+        <w:contextualSpacing/>
+        <w:jc w:val="center"/>
+        <w:rPr>
+          <w:b/>
+          <w:color w:val="000000"/>
+          <w:sz w:val="22"/>
+          <w:szCs w:val="22"/>
+        </w:rPr>
+      </w:pPr>
+    </w:p>
+    <w:p>
+      <w:pPr>
+        <w:pStyle w:val="a4"/>
+        <w:spacing w:before="150" w:after="0"/>
+        <w:contextualSpacing/>
+        <w:jc w:val="center"/>
+        <w:rPr>
+          <w:b/>
+          <w:color w:val="000000"/>
+          <w:sz w:val="22"/>
+          <w:szCs w:val="22"/>
+        </w:rPr>
+      </w:pPr>
+    </w:p>
+    <w:p>
+      <w:pPr>
+        <w:pStyle w:val="a4"/>
+        <w:spacing w:before="150" w:after="0"/>
+        <w:contextualSpacing/>
+        <w:jc w:val="center"/>
+        <w:rPr>
+          <w:b/>
+          <w:color w:val="000000"/>
+          <w:sz w:val="22"/>
+          <w:szCs w:val="22"/>
+        </w:rPr>
+      </w:pPr>
+    </w:p>
+    <w:p>
+      <w:pPr>
+        <w:pStyle w:val="a4"/>
+        <w:spacing w:before="150" w:after="0"/>
+        <w:contextualSpacing/>
+        <w:jc w:val="center"/>
+        <w:rPr>
+          <w:b/>
+          <w:color w:val="000000"/>
+          <w:sz w:val="22"/>
+          <w:szCs w:val="22"/>
+        </w:rPr>
+      </w:pPr>
+    </w:p>
+    <w:p>
+      <w:pPr>
+        <w:pStyle w:val="a4"/>
+        <w:spacing w:before="150" w:after="0"/>
+        <w:contextualSpacing/>
+        <w:jc w:val="center"/>
+        <w:rPr>
+          <w:b/>
+          <w:color w:val="000000"/>
+          <w:sz w:val="22"/>
+          <w:szCs w:val="22"/>
+        </w:rPr>
+      </w:pPr>
+    </w:p>
+    <w:p>
+      <w:pPr>
+        <w:pStyle w:val="a4"/>
+        <w:spacing w:before="150" w:after="0"/>
+        <w:contextualSpacing/>
+        <w:jc w:val="center"/>
+        <w:rPr>
+          <w:b/>
+          <w:color w:val="000000"/>
+          <w:sz w:val="22"/>
+          <w:szCs w:val="22"/>
+        </w:rPr>
+      </w:pPr>
+    </w:p>
+    <w:p>
+      <w:pPr>
+        <w:pStyle w:val="a4"/>
+        <w:spacing w:before="150" w:after="0"/>
+        <w:contextualSpacing/>
+        <w:jc w:val="center"/>
+        <w:rPr>
+          <w:b/>
+          <w:color w:val="000000"/>
+          <w:sz w:val="22"/>
+          <w:szCs w:val="22"/>
+        </w:rPr>
+      </w:pPr>
+    </w:p>
+    <w:p>
+      <w:pPr>
+        <w:pStyle w:val="a4"/>
+        <w:spacing w:before="150" w:after="0"/>
+        <w:contextualSpacing/>
+        <w:jc w:val="center"/>
+        <w:rPr>
+          <w:b/>
+          <w:color w:val="000000"/>
+          <w:sz w:val="22"/>
+          <w:szCs w:val="22"/>
+        </w:rPr>
+      </w:pPr>
+    </w:p>
+    <w:p>
+      <w:pPr>
+        <w:pStyle w:val="a4"/>
+        <w:spacing w:before="150" w:after="0"/>
+        <w:contextualSpacing/>
         <w:jc w:val="right"/>
         <w:rPr>
           <w:i/>
@@ -6363,6 +6503,7 @@
           <w:sz w:val="22"/>
           <w:szCs w:val="22"/>
         </w:rPr>
+        <w:lastRenderedPageBreak/>
         <w:t>Приложение 1</w:t>
       </w:r>
     </w:p>
@@ -6653,16 +6794,7 @@
           <w:sz w:val="22"/>
           <w:szCs w:val="22"/>
         </w:rPr>
-        <w:t xml:space="preserve"> действующий на основании листа записи Единого государственного реестра индивидуальных </w:t>
-      </w:r>
-      <w:r>
-        <w:rPr>
-          <w:color w:val="000000"/>
-          <w:sz w:val="22"/>
-          <w:szCs w:val="22"/>
-        </w:rPr>
-        <w:lastRenderedPageBreak/>
-        <w:t>предпринимателей от 05.10.2021, выданного Межрайонной инспекцией Федеральной налоговой службы № 20 по Самарской области, именуемый в дальнейшем </w:t>
+        <w:t xml:space="preserve"> действующий на основании листа записи Единого государственного реестра индивидуальных предпринимателей от 05.10.2021, выданного Межрайонной инспекцией Федеральной налоговой службы № 20 по Самарской области, именуемый в дальнейшем </w:t>
       </w:r>
       <w:r>
         <w:rPr>
